--- a/Documentatie.docx
+++ b/Documentatie.docx
@@ -657,7 +657,7 @@
           <w:sz w:val="34"/>
           <w:szCs w:val="46"/>
         </w:rPr>
-        <w:t>Bibliografie</w:t>
+        <w:t>Resurse</w:t>
       </w:r>
       <w:proofErr w:type="spellEnd"/>
       <w:r>
@@ -667,7 +667,27 @@
           <w:sz w:val="34"/>
           <w:szCs w:val="46"/>
         </w:rPr>
-        <w:t xml:space="preserve">: </w:t>
+        <w:t xml:space="preserve"> Hardware </w:t>
+      </w:r>
+      <w:proofErr w:type="spellStart"/>
+      <w:r>
+        <w:rPr>
+          <w:rFonts w:ascii="Times New Roman" w:hAnsi="Times New Roman" w:cs="Times New Roman"/>
+          <w:color w:val="262626" w:themeColor="text1" w:themeTint="D9"/>
+          <w:sz w:val="34"/>
+          <w:szCs w:val="46"/>
+        </w:rPr>
+        <w:t>si</w:t>
+      </w:r>
+      <w:proofErr w:type="spellEnd"/>
+      <w:r>
+        <w:rPr>
+          <w:rFonts w:ascii="Times New Roman" w:hAnsi="Times New Roman" w:cs="Times New Roman"/>
+          <w:color w:val="262626" w:themeColor="text1" w:themeTint="D9"/>
+          <w:sz w:val="34"/>
+          <w:szCs w:val="46"/>
+        </w:rPr>
+        <w:t xml:space="preserve"> Software</w:t>
       </w:r>
       <w:r>
         <w:rPr>
@@ -676,6 +696,59 @@
           <w:sz w:val="2"/>
           <w:szCs w:val="46"/>
         </w:rPr>
+        <w:t>......................................................................... ......................................................................... ......................................................................... ......................................................................... ......................................................................... ......................................................................... ......................................................................... ......................................................................... ......................................................................... ................................................................................................................</w:t>
+      </w:r>
+      <w:r>
+        <w:rPr>
+          <w:rFonts w:ascii="Times New Roman" w:hAnsi="Times New Roman" w:cs="Times New Roman"/>
+          <w:color w:val="262626" w:themeColor="text1" w:themeTint="D9"/>
+          <w:sz w:val="34"/>
+          <w:szCs w:val="46"/>
+        </w:rPr>
+        <w:t>9</w:t>
+      </w:r>
+    </w:p>
+    <w:p>
+      <w:pPr>
+        <w:pStyle w:val="ListParagraph"/>
+        <w:numPr>
+          <w:ilvl w:val="0"/>
+          <w:numId w:val="1"/>
+        </w:numPr>
+        <w:rPr>
+          <w:rFonts w:ascii="Times New Roman" w:hAnsi="Times New Roman" w:cs="Times New Roman"/>
+          <w:color w:val="262626" w:themeColor="text1" w:themeTint="D9"/>
+          <w:sz w:val="34"/>
+          <w:szCs w:val="46"/>
+        </w:rPr>
+      </w:pPr>
+      <w:proofErr w:type="spellStart"/>
+      <w:r>
+        <w:rPr>
+          <w:rFonts w:ascii="Times New Roman" w:hAnsi="Times New Roman" w:cs="Times New Roman"/>
+          <w:color w:val="262626" w:themeColor="text1" w:themeTint="D9"/>
+          <w:sz w:val="34"/>
+          <w:szCs w:val="46"/>
+        </w:rPr>
+        <w:t>Bibliografie</w:t>
+      </w:r>
+      <w:proofErr w:type="spellEnd"/>
+      <w:r>
+        <w:rPr>
+          <w:rFonts w:ascii="Times New Roman" w:hAnsi="Times New Roman" w:cs="Times New Roman"/>
+          <w:color w:val="262626" w:themeColor="text1" w:themeTint="D9"/>
+          <w:sz w:val="34"/>
+          <w:szCs w:val="46"/>
+        </w:rPr>
+        <w:t xml:space="preserve">: </w:t>
+      </w:r>
+      <w:r>
+        <w:rPr>
+          <w:rFonts w:ascii="Times New Roman" w:hAnsi="Times New Roman" w:cs="Times New Roman"/>
+          <w:color w:val="262626" w:themeColor="text1" w:themeTint="D9"/>
+          <w:sz w:val="2"/>
+          <w:szCs w:val="46"/>
+        </w:rPr>
         <w:t>......................................................................... ......................................................................... ......................................................................... ......................................................................... ......................................................................... ......................................................................... ......................................................................... ......................................................................... ......................................................................... ......................................................................... ......................................................................... ......................................................................... ......................................................................... ......................................................................... ......................................................................... ......................................................................... ........................................................</w:t>
       </w:r>
       <w:r>
@@ -685,7 +758,7 @@
           <w:sz w:val="34"/>
           <w:szCs w:val="46"/>
         </w:rPr>
-        <w:t>9</w:t>
+        <w:t>10</w:t>
       </w:r>
     </w:p>
     <w:p/>
@@ -997,7 +1070,6 @@
           <w:szCs w:val="54"/>
           <w:lang w:val="ro-RO"/>
         </w:rPr>
-        <w:lastRenderedPageBreak/>
         <w:t>Prezentarea lucrării</w:t>
       </w:r>
     </w:p>
@@ -1362,6 +1434,7 @@
       <w:r>
         <w:rPr>
           <w:rFonts w:ascii="Times New Roman" w:hAnsi="Times New Roman" w:cs="Times New Roman"/>
+          <w:noProof/>
           <w:sz w:val="34"/>
           <w:szCs w:val="34"/>
         </w:rPr>
@@ -2218,7 +2291,6 @@
           <w:sz w:val="34"/>
           <w:szCs w:val="34"/>
         </w:rPr>
-        <w:lastRenderedPageBreak/>
         <w:t xml:space="preserve">A </w:t>
       </w:r>
       <w:proofErr w:type="spellStart"/>
@@ -2361,6 +2433,7 @@
       <w:r>
         <w:rPr>
           <w:rFonts w:ascii="Times New Roman" w:hAnsi="Times New Roman" w:cs="Times New Roman"/>
+          <w:noProof/>
           <w:sz w:val="34"/>
           <w:szCs w:val="34"/>
         </w:rPr>
@@ -3479,6 +3552,7 @@
       <w:r>
         <w:rPr>
           <w:rFonts w:ascii="Times New Roman" w:hAnsi="Times New Roman" w:cs="Times New Roman"/>
+          <w:noProof/>
           <w:sz w:val="34"/>
           <w:szCs w:val="34"/>
         </w:rPr>
@@ -3533,6 +3607,7 @@
       <w:r>
         <w:rPr>
           <w:rFonts w:ascii="Times New Roman" w:hAnsi="Times New Roman" w:cs="Times New Roman"/>
+          <w:noProof/>
           <w:sz w:val="34"/>
           <w:szCs w:val="34"/>
         </w:rPr>
@@ -3630,6 +3705,7 @@
       <w:r>
         <w:rPr>
           <w:rFonts w:ascii="Times New Roman" w:hAnsi="Times New Roman" w:cs="Times New Roman"/>
+          <w:noProof/>
           <w:sz w:val="34"/>
           <w:szCs w:val="34"/>
         </w:rPr>
@@ -4062,6 +4138,7 @@
       <w:r>
         <w:rPr>
           <w:rFonts w:ascii="Times New Roman" w:hAnsi="Times New Roman" w:cs="Times New Roman"/>
+          <w:noProof/>
           <w:sz w:val="34"/>
           <w:szCs w:val="34"/>
         </w:rPr>
@@ -4116,6 +4193,7 @@
       <w:r>
         <w:rPr>
           <w:rFonts w:ascii="Times New Roman" w:hAnsi="Times New Roman" w:cs="Times New Roman"/>
+          <w:noProof/>
           <w:sz w:val="34"/>
           <w:szCs w:val="34"/>
         </w:rPr>
@@ -4585,19 +4663,7 @@
           <w:szCs w:val="34"/>
           <w:lang w:val="fr-FR"/>
         </w:rPr>
-        <w:t>min. 32 MB R</w:t>
-      </w:r>
-      <w:bookmarkStart w:id="0" w:name="_GoBack"/>
-      <w:bookmarkEnd w:id="0"/>
-      <w:r>
-        <w:rPr>
-          <w:rFonts w:ascii="Times New Roman" w:hAnsi="Times New Roman" w:cs="Times New Roman"/>
-          <w:iCs/>
-          <w:sz w:val="34"/>
-          <w:szCs w:val="34"/>
-          <w:lang w:val="fr-FR"/>
-        </w:rPr>
-        <w:t xml:space="preserve">AM (de </w:t>
+        <w:t xml:space="preserve">min. 32 MB RAM (de </w:t>
       </w:r>
       <w:proofErr w:type="spellStart"/>
       <w:r>
@@ -5943,6 +6009,8 @@
           <w:szCs w:val="34"/>
         </w:rPr>
       </w:pPr>
+      <w:bookmarkStart w:id="0" w:name="_GoBack"/>
+      <w:bookmarkEnd w:id="0"/>
     </w:p>
     <w:sectPr>
       <w:footerReference w:type="default" r:id="rId18"/>
@@ -6041,7 +6109,7 @@
                 <w:bCs/>
                 <w:noProof/>
               </w:rPr>
-              <w:t>9</w:t>
+              <w:t>10</w:t>
             </w:r>
             <w:r>
               <w:rPr>
